--- a/tp_jf/Doc1.docx
+++ b/tp_jf/Doc1.docx
@@ -117,7 +117,7 @@
                     </pic:cNvPicPr>
                   </pic:nvPicPr>
                   <pic:blipFill>
-                    <a:blip r:embed="rId5" cstate="print">
+                    <a:blip r:embed="rId7" cstate="print">
                       <a:extLst>
                         <a:ext uri="{28A0092B-C50C-407E-A947-70E740481C1C}">
                           <a14:useLocalDpi xmlns:a14="http://schemas.microsoft.com/office/drawing/2010/main" val="0"/>
@@ -231,7 +231,7 @@
                     <pic:cNvPicPr/>
                   </pic:nvPicPr>
                   <pic:blipFill>
-                    <a:blip r:embed="rId6"/>
+                    <a:blip r:embed="rId8"/>
                     <a:stretch>
                       <a:fillRect/>
                     </a:stretch>
@@ -400,7 +400,7 @@
           <w:szCs w:val="24"/>
           <w:lang w:val="fr-FR"/>
         </w:rPr>
-        <w:t xml:space="preserve"> par signal. Et de répartir initialement mes bases de données et de test de manière à avoir 910 signaux d’apprentissage et 90 de tests.</w:t>
+        <w:t xml:space="preserve"> par signal</w:t>
       </w:r>
       <w:r>
         <w:rPr>
@@ -410,7 +410,291 @@
           <w:szCs w:val="24"/>
           <w:lang w:val="fr-FR"/>
         </w:rPr>
-        <w:tab/>
+        <w:t xml:space="preserve"> de [1 à 11]</w:t>
+      </w:r>
+      <w:r>
+        <w:rPr>
+          <w:rFonts w:cstheme="minorHAnsi"/>
+          <w:color w:val="231F20"/>
+          <w:sz w:val="24"/>
+          <w:szCs w:val="24"/>
+          <w:lang w:val="fr-FR"/>
+        </w:rPr>
+        <w:t>. Et de répartir initialement mes bases de données et de test de manière à avoir 910 signaux d’apprentissage et 90 de tests.</w:t>
+      </w:r>
+      <w:r>
+        <w:rPr>
+          <w:rFonts w:cstheme="minorHAnsi"/>
+          <w:color w:val="231F20"/>
+          <w:sz w:val="24"/>
+          <w:szCs w:val="24"/>
+          <w:lang w:val="fr-FR"/>
+        </w:rPr>
+        <w:t xml:space="preserve"> C’est avec ces coefficients sceptraux que j’ai obtenu les meilleurs résultats même sans prétraitement.</w:t>
+      </w:r>
+    </w:p>
+    <w:p>
+      <w:pPr>
+        <w:rPr>
+          <w:rFonts w:cstheme="minorHAnsi"/>
+          <w:color w:val="231F20"/>
+          <w:sz w:val="24"/>
+          <w:szCs w:val="24"/>
+          <w:lang w:val="fr-FR"/>
+        </w:rPr>
+      </w:pPr>
+      <w:r>
+        <w:rPr>
+          <w:rFonts w:cstheme="minorHAnsi"/>
+          <w:color w:val="231F20"/>
+          <w:sz w:val="24"/>
+          <w:szCs w:val="24"/>
+          <w:lang w:val="fr-FR"/>
+        </w:rPr>
+        <w:drawing>
+          <wp:inline distT="0" distB="0" distL="0" distR="0" wp14:anchorId="0B534425" wp14:editId="1EA4767C">
+            <wp:extent cx="4769963" cy="3577472"/>
+            <wp:effectExtent l="0" t="0" r="0" b="4445"/>
+            <wp:docPr id="3" name="Image 3" descr="Une image contenant texte&#10;&#10;Description générée automatiquement"/>
+            <wp:cNvGraphicFramePr>
+              <a:graphicFrameLocks xmlns:a="http://schemas.openxmlformats.org/drawingml/2006/main" noChangeAspect="1"/>
+            </wp:cNvGraphicFramePr>
+            <a:graphic xmlns:a="http://schemas.openxmlformats.org/drawingml/2006/main">
+              <a:graphicData uri="http://schemas.openxmlformats.org/drawingml/2006/picture">
+                <pic:pic xmlns:pic="http://schemas.openxmlformats.org/drawingml/2006/picture">
+                  <pic:nvPicPr>
+                    <pic:cNvPr id="3" name="Image 3" descr="Une image contenant texte&#10;&#10;Description générée automatiquement"/>
+                    <pic:cNvPicPr/>
+                  </pic:nvPicPr>
+                  <pic:blipFill>
+                    <a:blip r:embed="rId9"/>
+                    <a:stretch>
+                      <a:fillRect/>
+                    </a:stretch>
+                  </pic:blipFill>
+                  <pic:spPr>
+                    <a:xfrm>
+                      <a:off x="0" y="0"/>
+                      <a:ext cx="4778982" cy="3584236"/>
+                    </a:xfrm>
+                    <a:prstGeom prst="rect">
+                      <a:avLst/>
+                    </a:prstGeom>
+                  </pic:spPr>
+                </pic:pic>
+              </a:graphicData>
+            </a:graphic>
+          </wp:inline>
+        </w:drawing>
+      </w:r>
+    </w:p>
+    <w:p>
+      <w:pPr>
+        <w:rPr>
+          <w:rFonts w:cstheme="minorHAnsi"/>
+          <w:color w:val="231F20"/>
+          <w:sz w:val="24"/>
+          <w:szCs w:val="24"/>
+          <w:lang w:val="fr-FR"/>
+        </w:rPr>
+      </w:pPr>
+      <w:r>
+        <w:rPr>
+          <w:rFonts w:cstheme="minorHAnsi"/>
+          <w:color w:val="231F20"/>
+          <w:sz w:val="24"/>
+          <w:szCs w:val="24"/>
+          <w:lang w:val="fr-FR"/>
+        </w:rPr>
+        <w:drawing>
+          <wp:inline distT="0" distB="0" distL="0" distR="0" wp14:anchorId="69604D73" wp14:editId="456908CD">
+            <wp:extent cx="5337399" cy="2805194"/>
+            <wp:effectExtent l="0" t="0" r="0" b="0"/>
+            <wp:docPr id="5" name="Image 5" descr="Une image contenant texte&#10;&#10;Description générée automatiquement"/>
+            <wp:cNvGraphicFramePr>
+              <a:graphicFrameLocks xmlns:a="http://schemas.openxmlformats.org/drawingml/2006/main" noChangeAspect="1"/>
+            </wp:cNvGraphicFramePr>
+            <a:graphic xmlns:a="http://schemas.openxmlformats.org/drawingml/2006/main">
+              <a:graphicData uri="http://schemas.openxmlformats.org/drawingml/2006/picture">
+                <pic:pic xmlns:pic="http://schemas.openxmlformats.org/drawingml/2006/picture">
+                  <pic:nvPicPr>
+                    <pic:cNvPr id="5" name="Image 5" descr="Une image contenant texte&#10;&#10;Description générée automatiquement"/>
+                    <pic:cNvPicPr/>
+                  </pic:nvPicPr>
+                  <pic:blipFill>
+                    <a:blip r:embed="rId10"/>
+                    <a:stretch>
+                      <a:fillRect/>
+                    </a:stretch>
+                  </pic:blipFill>
+                  <pic:spPr>
+                    <a:xfrm>
+                      <a:off x="0" y="0"/>
+                      <a:ext cx="5356423" cy="2815192"/>
+                    </a:xfrm>
+                    <a:prstGeom prst="rect">
+                      <a:avLst/>
+                    </a:prstGeom>
+                  </pic:spPr>
+                </pic:pic>
+              </a:graphicData>
+            </a:graphic>
+          </wp:inline>
+        </w:drawing>
+      </w:r>
+    </w:p>
+    <w:p>
+      <w:pPr>
+        <w:rPr>
+          <w:rFonts w:cstheme="minorHAnsi"/>
+          <w:color w:val="231F20"/>
+          <w:sz w:val="24"/>
+          <w:szCs w:val="24"/>
+          <w:lang w:val="fr-FR"/>
+        </w:rPr>
+      </w:pPr>
+      <w:r>
+        <w:rPr>
+          <w:rFonts w:cstheme="minorHAnsi"/>
+          <w:color w:val="231F20"/>
+          <w:sz w:val="24"/>
+          <w:szCs w:val="24"/>
+          <w:lang w:val="fr-FR"/>
+        </w:rPr>
+        <w:lastRenderedPageBreak/>
+        <w:drawing>
+          <wp:inline distT="0" distB="0" distL="0" distR="0" wp14:anchorId="78021338" wp14:editId="743AA334">
+            <wp:extent cx="5760720" cy="2926715"/>
+            <wp:effectExtent l="0" t="0" r="0" b="6985"/>
+            <wp:docPr id="6" name="Image 6" descr="Une image contenant texte&#10;&#10;Description générée automatiquement"/>
+            <wp:cNvGraphicFramePr>
+              <a:graphicFrameLocks xmlns:a="http://schemas.openxmlformats.org/drawingml/2006/main" noChangeAspect="1"/>
+            </wp:cNvGraphicFramePr>
+            <a:graphic xmlns:a="http://schemas.openxmlformats.org/drawingml/2006/main">
+              <a:graphicData uri="http://schemas.openxmlformats.org/drawingml/2006/picture">
+                <pic:pic xmlns:pic="http://schemas.openxmlformats.org/drawingml/2006/picture">
+                  <pic:nvPicPr>
+                    <pic:cNvPr id="6" name="Image 6" descr="Une image contenant texte&#10;&#10;Description générée automatiquement"/>
+                    <pic:cNvPicPr/>
+                  </pic:nvPicPr>
+                  <pic:blipFill>
+                    <a:blip r:embed="rId11"/>
+                    <a:stretch>
+                      <a:fillRect/>
+                    </a:stretch>
+                  </pic:blipFill>
+                  <pic:spPr>
+                    <a:xfrm>
+                      <a:off x="0" y="0"/>
+                      <a:ext cx="5760720" cy="2926715"/>
+                    </a:xfrm>
+                    <a:prstGeom prst="rect">
+                      <a:avLst/>
+                    </a:prstGeom>
+                  </pic:spPr>
+                </pic:pic>
+              </a:graphicData>
+            </a:graphic>
+          </wp:inline>
+        </w:drawing>
+      </w:r>
+    </w:p>
+    <w:p>
+      <w:pPr>
+        <w:rPr>
+          <w:rFonts w:cstheme="minorHAnsi"/>
+          <w:color w:val="231F20"/>
+          <w:sz w:val="24"/>
+          <w:szCs w:val="24"/>
+          <w:lang w:val="fr-FR"/>
+        </w:rPr>
+      </w:pPr>
+      <w:r>
+        <w:rPr>
+          <w:rFonts w:cstheme="minorHAnsi"/>
+          <w:color w:val="231F20"/>
+          <w:sz w:val="24"/>
+          <w:szCs w:val="24"/>
+          <w:lang w:val="fr-FR"/>
+        </w:rPr>
+        <w:drawing>
+          <wp:inline distT="0" distB="0" distL="0" distR="0" wp14:anchorId="38BC4866" wp14:editId="0E3D0D10">
+            <wp:extent cx="5760720" cy="2432685"/>
+            <wp:effectExtent l="0" t="0" r="0" b="5715"/>
+            <wp:docPr id="7" name="Image 7" descr="Une image contenant texte&#10;&#10;Description générée automatiquement"/>
+            <wp:cNvGraphicFramePr>
+              <a:graphicFrameLocks xmlns:a="http://schemas.openxmlformats.org/drawingml/2006/main" noChangeAspect="1"/>
+            </wp:cNvGraphicFramePr>
+            <a:graphic xmlns:a="http://schemas.openxmlformats.org/drawingml/2006/main">
+              <a:graphicData uri="http://schemas.openxmlformats.org/drawingml/2006/picture">
+                <pic:pic xmlns:pic="http://schemas.openxmlformats.org/drawingml/2006/picture">
+                  <pic:nvPicPr>
+                    <pic:cNvPr id="7" name="Image 7" descr="Une image contenant texte&#10;&#10;Description générée automatiquement"/>
+                    <pic:cNvPicPr/>
+                  </pic:nvPicPr>
+                  <pic:blipFill>
+                    <a:blip r:embed="rId12"/>
+                    <a:stretch>
+                      <a:fillRect/>
+                    </a:stretch>
+                  </pic:blipFill>
+                  <pic:spPr>
+                    <a:xfrm>
+                      <a:off x="0" y="0"/>
+                      <a:ext cx="5760720" cy="2432685"/>
+                    </a:xfrm>
+                    <a:prstGeom prst="rect">
+                      <a:avLst/>
+                    </a:prstGeom>
+                  </pic:spPr>
+                </pic:pic>
+              </a:graphicData>
+            </a:graphic>
+          </wp:inline>
+        </w:drawing>
+      </w:r>
+    </w:p>
+    <w:p>
+      <w:pPr>
+        <w:rPr>
+          <w:rFonts w:cstheme="minorHAnsi"/>
+          <w:color w:val="231F20"/>
+          <w:sz w:val="24"/>
+          <w:szCs w:val="24"/>
+          <w:lang w:val="fr-FR"/>
+        </w:rPr>
+      </w:pPr>
+      <w:r>
+        <w:rPr>
+          <w:rFonts w:cstheme="minorHAnsi"/>
+          <w:color w:val="231F20"/>
+          <w:sz w:val="24"/>
+          <w:szCs w:val="24"/>
+          <w:lang w:val="fr-FR"/>
+        </w:rPr>
+        <w:t xml:space="preserve">Pour les options de mes modèles, j’ai essayé de faciliter les performances en temps, en mettant des nombres max de répétitions, une profondeur max pour le </w:t>
+      </w:r>
+      <w:proofErr w:type="spellStart"/>
+      <w:r>
+        <w:rPr>
+          <w:rFonts w:cstheme="minorHAnsi"/>
+          <w:color w:val="231F20"/>
+          <w:sz w:val="24"/>
+          <w:szCs w:val="24"/>
+          <w:lang w:val="fr-FR"/>
+        </w:rPr>
+        <w:t>RandomForest</w:t>
+      </w:r>
+      <w:proofErr w:type="spellEnd"/>
+      <w:r>
+        <w:rPr>
+          <w:rFonts w:cstheme="minorHAnsi"/>
+          <w:color w:val="231F20"/>
+          <w:sz w:val="24"/>
+          <w:szCs w:val="24"/>
+          <w:lang w:val="fr-FR"/>
+        </w:rPr>
+        <w:t>. Ce sont des paramètres adaptés dans notre cas mais qui pourrait être intéressant de modifier voir de retirer si les performances deviennent insuffisante.</w:t>
       </w:r>
       <w:r>
         <w:rPr>
@@ -451,52 +735,7 @@
           <w:u w:val="single"/>
           <w:lang w:val="fr-FR"/>
         </w:rPr>
-        <w:t>Partie n°</w:t>
-      </w:r>
-      <w:r>
-        <w:rPr>
-          <w:rFonts w:asciiTheme="majorHAnsi" w:hAnsiTheme="majorHAnsi" w:cstheme="majorHAnsi"/>
-          <w:b/>
-          <w:bCs/>
-          <w:i/>
-          <w:iCs/>
-          <w:color w:val="FF0000"/>
-          <w:sz w:val="32"/>
-          <w:szCs w:val="32"/>
-          <w:u w:val="single"/>
-          <w:lang w:val="fr-FR"/>
-        </w:rPr>
-        <w:t>2</w:t>
-      </w:r>
-      <w:r>
-        <w:rPr>
-          <w:rFonts w:asciiTheme="majorHAnsi" w:hAnsiTheme="majorHAnsi" w:cstheme="majorHAnsi"/>
-          <w:b/>
-          <w:bCs/>
-          <w:i/>
-          <w:iCs/>
-          <w:color w:val="FF0000"/>
-          <w:sz w:val="32"/>
-          <w:szCs w:val="32"/>
-          <w:u w:val="single"/>
-          <w:lang w:val="fr-FR"/>
-        </w:rPr>
-        <w:t xml:space="preserve"> : </w:t>
-      </w:r>
-      <w:r>
-        <w:rPr>
-          <w:rFonts w:asciiTheme="majorHAnsi" w:hAnsiTheme="majorHAnsi" w:cstheme="majorHAnsi"/>
-          <w:b/>
-          <w:bCs/>
-          <w:i/>
-          <w:iCs/>
-          <w:color w:val="FF0000"/>
-          <w:sz w:val="32"/>
-          <w:szCs w:val="32"/>
-          <w:u w:val="single"/>
-          <w:lang w:val="fr-FR"/>
-        </w:rPr>
-        <w:t>Evaluation des performances et recherche des performances optimales</w:t>
+        <w:t>Partie n°2 : Evaluation des performances et recherche des performances optimales</w:t>
       </w:r>
     </w:p>
     <w:p>
@@ -624,6 +863,7 @@
                 <w:szCs w:val="24"/>
                 <w:lang w:val="fr-FR"/>
               </w:rPr>
+              <w:lastRenderedPageBreak/>
               <w:t>Remarques :</w:t>
             </w:r>
           </w:p>
@@ -733,9 +973,8 @@
           <w:rFonts w:cstheme="minorHAnsi"/>
           <w:b/>
           <w:bCs/>
-          <w:color w:val="231F20"/>
-          <w:sz w:val="32"/>
-          <w:szCs w:val="32"/>
+          <w:sz w:val="24"/>
+          <w:szCs w:val="24"/>
           <w:u w:val="single"/>
           <w:lang w:val="fr-FR"/>
         </w:rPr>
@@ -751,21 +990,8 @@
           <w:u w:val="single"/>
           <w:lang w:val="fr-FR"/>
         </w:rPr>
-        <w:t>PHASE DE TEST 1</w:t>
-      </w:r>
-    </w:p>
-    <w:p>
-      <w:pPr>
-        <w:rPr>
-          <w:rFonts w:cstheme="minorHAnsi"/>
-          <w:b/>
-          <w:bCs/>
-          <w:sz w:val="24"/>
-          <w:szCs w:val="24"/>
-          <w:u w:val="single"/>
-          <w:lang w:val="fr-FR"/>
-        </w:rPr>
-      </w:pPr>
+        <w:t xml:space="preserve">PHASE DE TEST </w:t>
+      </w:r>
       <w:r>
         <w:rPr>
           <w:rFonts w:cstheme="minorHAnsi"/>
@@ -874,14 +1100,15 @@
       <w:r>
         <w:rPr>
           <w:rFonts w:cstheme="minorHAnsi"/>
+          <w:noProof/>
           <w:sz w:val="24"/>
           <w:szCs w:val="24"/>
           <w:lang w:val="fr-FR"/>
         </w:rPr>
         <w:drawing>
-          <wp:inline distT="0" distB="0" distL="0" distR="0" wp14:anchorId="1F385E28" wp14:editId="5FDADE2C">
-            <wp:extent cx="5352394" cy="1960637"/>
-            <wp:effectExtent l="0" t="0" r="1270" b="1905"/>
+          <wp:inline distT="0" distB="0" distL="0" distR="0" wp14:anchorId="1F385E28" wp14:editId="480B7384">
+            <wp:extent cx="4153535" cy="1521482"/>
+            <wp:effectExtent l="0" t="0" r="0" b="2540"/>
             <wp:docPr id="23" name="Image 23" descr="Une image contenant texte&#10;&#10;Description générée automatiquement"/>
             <wp:cNvGraphicFramePr>
               <a:graphicFrameLocks xmlns:a="http://schemas.openxmlformats.org/drawingml/2006/main" noChangeAspect="1"/>
@@ -894,7 +1121,7 @@
                     <pic:cNvPicPr/>
                   </pic:nvPicPr>
                   <pic:blipFill>
-                    <a:blip r:embed="rId7"/>
+                    <a:blip r:embed="rId13"/>
                     <a:stretch>
                       <a:fillRect/>
                     </a:stretch>
@@ -902,7 +1129,7 @@
                   <pic:spPr>
                     <a:xfrm>
                       <a:off x="0" y="0"/>
-                      <a:ext cx="5406618" cy="1980500"/>
+                      <a:ext cx="4220032" cy="1545840"/>
                     </a:xfrm>
                     <a:prstGeom prst="rect">
                       <a:avLst/>
@@ -937,7 +1164,6 @@
           <w:szCs w:val="24"/>
           <w:lang w:val="fr-FR"/>
         </w:rPr>
-        <w:lastRenderedPageBreak/>
         <w:t>MLPClassifier</w:t>
       </w:r>
       <w:proofErr w:type="spellEnd"/>
@@ -973,14 +1199,15 @@
       <w:r>
         <w:rPr>
           <w:rFonts w:cstheme="minorHAnsi"/>
+          <w:noProof/>
           <w:sz w:val="24"/>
           <w:szCs w:val="24"/>
           <w:lang w:val="fr-FR"/>
         </w:rPr>
         <w:drawing>
-          <wp:inline distT="0" distB="0" distL="0" distR="0" wp14:anchorId="5DF2175B" wp14:editId="1BD0203C">
-            <wp:extent cx="4414345" cy="2042569"/>
-            <wp:effectExtent l="0" t="0" r="5715" b="0"/>
+          <wp:inline distT="0" distB="0" distL="0" distR="0" wp14:anchorId="5DF2175B" wp14:editId="6DA15AFF">
+            <wp:extent cx="4153545" cy="1921895"/>
+            <wp:effectExtent l="0" t="0" r="1270" b="6985"/>
             <wp:docPr id="16" name="Image 16" descr="Une image contenant flèche&#10;&#10;Description générée automatiquement"/>
             <wp:cNvGraphicFramePr>
               <a:graphicFrameLocks xmlns:a="http://schemas.openxmlformats.org/drawingml/2006/main" noChangeAspect="1"/>
@@ -993,7 +1220,7 @@
                     <pic:cNvPicPr/>
                   </pic:nvPicPr>
                   <pic:blipFill>
-                    <a:blip r:embed="rId8"/>
+                    <a:blip r:embed="rId14"/>
                     <a:stretch>
                       <a:fillRect/>
                     </a:stretch>
@@ -1001,7 +1228,7 @@
                   <pic:spPr>
                     <a:xfrm>
                       <a:off x="0" y="0"/>
-                      <a:ext cx="4466217" cy="2066571"/>
+                      <a:ext cx="4153545" cy="1921895"/>
                     </a:xfrm>
                     <a:prstGeom prst="rect">
                       <a:avLst/>
@@ -1098,14 +1325,15 @@
       <w:r>
         <w:rPr>
           <w:rFonts w:cstheme="minorHAnsi"/>
+          <w:noProof/>
           <w:sz w:val="24"/>
           <w:szCs w:val="24"/>
           <w:lang w:val="fr-FR"/>
         </w:rPr>
         <w:drawing>
-          <wp:inline distT="0" distB="0" distL="0" distR="0" wp14:anchorId="020DECF0" wp14:editId="1F36FEE4">
-            <wp:extent cx="3294994" cy="2373646"/>
-            <wp:effectExtent l="0" t="0" r="1270" b="7620"/>
+          <wp:inline distT="0" distB="0" distL="0" distR="0" wp14:anchorId="020DECF0" wp14:editId="757F3123">
+            <wp:extent cx="2571078" cy="1852152"/>
+            <wp:effectExtent l="0" t="0" r="1270" b="0"/>
             <wp:docPr id="13" name="Image 13" descr="Une image contenant texte, clavier, équipement électronique&#10;&#10;Description générée automatiquement"/>
             <wp:cNvGraphicFramePr>
               <a:graphicFrameLocks xmlns:a="http://schemas.openxmlformats.org/drawingml/2006/main" noChangeAspect="1"/>
@@ -1118,7 +1346,7 @@
                     <pic:cNvPicPr/>
                   </pic:nvPicPr>
                   <pic:blipFill>
-                    <a:blip r:embed="rId9"/>
+                    <a:blip r:embed="rId15"/>
                     <a:stretch>
                       <a:fillRect/>
                     </a:stretch>
@@ -1126,7 +1354,7 @@
                   <pic:spPr>
                     <a:xfrm>
                       <a:off x="0" y="0"/>
-                      <a:ext cx="3317164" cy="2389617"/>
+                      <a:ext cx="2607891" cy="1878671"/>
                     </a:xfrm>
                     <a:prstGeom prst="rect">
                       <a:avLst/>
@@ -1160,6 +1388,7 @@
           <w:szCs w:val="24"/>
           <w:lang w:val="fr-FR"/>
         </w:rPr>
+        <w:lastRenderedPageBreak/>
         <w:t>SVC</w:t>
       </w:r>
     </w:p>
@@ -1195,6 +1424,7 @@
       <w:r>
         <w:rPr>
           <w:rFonts w:cstheme="minorHAnsi"/>
+          <w:noProof/>
           <w:sz w:val="24"/>
           <w:szCs w:val="24"/>
           <w:lang w:val="fr-FR"/>
@@ -1215,7 +1445,7 @@
                     <pic:cNvPicPr/>
                   </pic:nvPicPr>
                   <pic:blipFill>
-                    <a:blip r:embed="rId10"/>
+                    <a:blip r:embed="rId16"/>
                     <a:stretch>
                       <a:fillRect/>
                     </a:stretch>
@@ -1240,25 +1470,60 @@
       <w:pPr>
         <w:rPr>
           <w:rFonts w:cstheme="minorHAnsi"/>
+          <w:sz w:val="24"/>
+          <w:szCs w:val="24"/>
+          <w:lang w:val="fr-FR"/>
+        </w:rPr>
+      </w:pPr>
+      <w:r>
+        <w:rPr>
+          <w:rFonts w:cstheme="minorHAnsi"/>
           <w:b/>
           <w:bCs/>
-          <w:sz w:val="24"/>
-          <w:szCs w:val="24"/>
+          <w:color w:val="231F20"/>
+          <w:sz w:val="32"/>
+          <w:szCs w:val="32"/>
           <w:u w:val="single"/>
           <w:lang w:val="fr-FR"/>
         </w:rPr>
-      </w:pPr>
+        <w:t>PHASE DE TEST</w:t>
+      </w:r>
       <w:r>
         <w:rPr>
           <w:rFonts w:cstheme="minorHAnsi"/>
           <w:b/>
           <w:bCs/>
-          <w:sz w:val="24"/>
-          <w:szCs w:val="24"/>
+          <w:color w:val="231F20"/>
+          <w:sz w:val="32"/>
+          <w:szCs w:val="32"/>
           <w:u w:val="single"/>
           <w:lang w:val="fr-FR"/>
         </w:rPr>
-        <w:lastRenderedPageBreak/>
+        <w:t xml:space="preserve"> 1 :</w:t>
+      </w:r>
+    </w:p>
+    <w:p>
+      <w:pPr>
+        <w:rPr>
+          <w:rFonts w:cstheme="minorHAnsi"/>
+          <w:b/>
+          <w:bCs/>
+          <w:sz w:val="24"/>
+          <w:szCs w:val="24"/>
+          <w:u w:val="single"/>
+          <w:lang w:val="fr-FR"/>
+        </w:rPr>
+      </w:pPr>
+      <w:r>
+        <w:rPr>
+          <w:rFonts w:cstheme="minorHAnsi"/>
+          <w:b/>
+          <w:bCs/>
+          <w:sz w:val="24"/>
+          <w:szCs w:val="24"/>
+          <w:u w:val="single"/>
+          <w:lang w:val="fr-FR"/>
+        </w:rPr>
         <w:t>AFD</w:t>
       </w:r>
       <w:r>
@@ -1331,14 +1596,15 @@
       <w:r>
         <w:rPr>
           <w:rFonts w:cstheme="minorHAnsi"/>
+          <w:noProof/>
           <w:sz w:val="24"/>
           <w:szCs w:val="24"/>
           <w:lang w:val="fr-FR"/>
         </w:rPr>
         <w:drawing>
-          <wp:inline distT="0" distB="0" distL="0" distR="0" wp14:anchorId="04933B79" wp14:editId="1F5D390C">
-            <wp:extent cx="4503810" cy="2095682"/>
-            <wp:effectExtent l="0" t="0" r="0" b="0"/>
+          <wp:inline distT="0" distB="0" distL="0" distR="0" wp14:anchorId="04933B79" wp14:editId="231680BB">
+            <wp:extent cx="3976496" cy="1850316"/>
+            <wp:effectExtent l="0" t="0" r="5080" b="0"/>
             <wp:docPr id="25" name="Image 25" descr="Une image contenant flèche&#10;&#10;Description générée automatiquement"/>
             <wp:cNvGraphicFramePr>
               <a:graphicFrameLocks xmlns:a="http://schemas.openxmlformats.org/drawingml/2006/main" noChangeAspect="1"/>
@@ -1351,7 +1617,7 @@
                     <pic:cNvPicPr/>
                   </pic:nvPicPr>
                   <pic:blipFill>
-                    <a:blip r:embed="rId11"/>
+                    <a:blip r:embed="rId17"/>
                     <a:stretch>
                       <a:fillRect/>
                     </a:stretch>
@@ -1359,7 +1625,7 @@
                   <pic:spPr>
                     <a:xfrm>
                       <a:off x="0" y="0"/>
-                      <a:ext cx="4503810" cy="2095682"/>
+                      <a:ext cx="3981453" cy="1852623"/>
                     </a:xfrm>
                     <a:prstGeom prst="rect">
                       <a:avLst/>
@@ -1429,13 +1695,14 @@
       <w:r>
         <w:rPr>
           <w:rFonts w:cstheme="minorHAnsi"/>
+          <w:noProof/>
           <w:sz w:val="24"/>
           <w:szCs w:val="24"/>
           <w:lang w:val="fr-FR"/>
         </w:rPr>
         <w:drawing>
-          <wp:inline distT="0" distB="0" distL="0" distR="0" wp14:anchorId="75ADC6DF" wp14:editId="26B34775">
-            <wp:extent cx="4496190" cy="2080440"/>
+          <wp:inline distT="0" distB="0" distL="0" distR="0" wp14:anchorId="75ADC6DF" wp14:editId="57EB4CD9">
+            <wp:extent cx="4292302" cy="1986099"/>
             <wp:effectExtent l="0" t="0" r="0" b="0"/>
             <wp:docPr id="17" name="Image 17" descr="Une image contenant flèche&#10;&#10;Description générée automatiquement"/>
             <wp:cNvGraphicFramePr>
@@ -1449,7 +1716,7 @@
                     <pic:cNvPicPr/>
                   </pic:nvPicPr>
                   <pic:blipFill>
-                    <a:blip r:embed="rId8"/>
+                    <a:blip r:embed="rId14"/>
                     <a:stretch>
                       <a:fillRect/>
                     </a:stretch>
@@ -1457,7 +1724,7 @@
                   <pic:spPr>
                     <a:xfrm>
                       <a:off x="0" y="0"/>
-                      <a:ext cx="4496190" cy="2080440"/>
+                      <a:ext cx="4297572" cy="1988538"/>
                     </a:xfrm>
                     <a:prstGeom prst="rect">
                       <a:avLst/>
@@ -1492,6 +1759,7 @@
           <w:szCs w:val="24"/>
           <w:lang w:val="fr-FR"/>
         </w:rPr>
+        <w:lastRenderedPageBreak/>
         <w:t>KMeans</w:t>
       </w:r>
       <w:proofErr w:type="spellEnd"/>
@@ -1527,6 +1795,7 @@
       <w:r>
         <w:rPr>
           <w:rFonts w:cstheme="minorHAnsi"/>
+          <w:noProof/>
           <w:sz w:val="24"/>
           <w:szCs w:val="24"/>
           <w:lang w:val="fr-FR"/>
@@ -1547,7 +1816,7 @@
                     <pic:cNvPicPr/>
                   </pic:nvPicPr>
                   <pic:blipFill>
-                    <a:blip r:embed="rId12"/>
+                    <a:blip r:embed="rId18"/>
                     <a:stretch>
                       <a:fillRect/>
                     </a:stretch>
@@ -1589,7 +1858,6 @@
           <w:szCs w:val="24"/>
           <w:lang w:val="fr-FR"/>
         </w:rPr>
-        <w:lastRenderedPageBreak/>
         <w:t>SVC</w:t>
       </w:r>
     </w:p>
@@ -1624,6 +1892,7 @@
       <w:r>
         <w:rPr>
           <w:rFonts w:cstheme="minorHAnsi"/>
+          <w:noProof/>
           <w:sz w:val="24"/>
           <w:szCs w:val="24"/>
           <w:lang w:val="fr-FR"/>
@@ -1644,7 +1913,7 @@
                     <pic:cNvPicPr/>
                   </pic:nvPicPr>
                   <pic:blipFill>
-                    <a:blip r:embed="rId10"/>
+                    <a:blip r:embed="rId16"/>
                     <a:stretch>
                       <a:fillRect/>
                     </a:stretch>
@@ -1697,19 +1966,7 @@
           <w:u w:val="single"/>
           <w:lang w:val="fr-FR"/>
         </w:rPr>
-        <w:t>A</w:t>
-      </w:r>
-      <w:r>
-        <w:rPr>
-          <w:rFonts w:cstheme="minorHAnsi"/>
-          <w:b/>
-          <w:bCs/>
-          <w:sz w:val="24"/>
-          <w:szCs w:val="24"/>
-          <w:u w:val="single"/>
-          <w:lang w:val="fr-FR"/>
-        </w:rPr>
-        <w:t>CP</w:t>
+        <w:t>ACP</w:t>
       </w:r>
       <w:r>
         <w:rPr>
@@ -1819,6 +2076,7 @@
       </w:pPr>
       <w:r>
         <w:rPr>
+          <w:noProof/>
           <w:lang w:val="fr-FR"/>
         </w:rPr>
         <w:drawing>
@@ -1837,7 +2095,7 @@
                     <pic:cNvPicPr/>
                   </pic:nvPicPr>
                   <pic:blipFill>
-                    <a:blip r:embed="rId7"/>
+                    <a:blip r:embed="rId13"/>
                     <a:stretch>
                       <a:fillRect/>
                     </a:stretch>
@@ -1860,16 +2118,6 @@
     </w:p>
     <w:p>
       <w:pPr>
-        <w:rPr>
-          <w:rFonts w:cstheme="minorHAnsi"/>
-          <w:sz w:val="24"/>
-          <w:szCs w:val="24"/>
-          <w:lang w:val="fr-FR"/>
-        </w:rPr>
-      </w:pPr>
-    </w:p>
-    <w:p>
-      <w:pPr>
         <w:pStyle w:val="Paragraphedeliste"/>
         <w:numPr>
           <w:ilvl w:val="0"/>
@@ -1890,6 +2138,7 @@
           <w:szCs w:val="24"/>
           <w:lang w:val="fr-FR"/>
         </w:rPr>
+        <w:lastRenderedPageBreak/>
         <w:t>MLPClassifier</w:t>
       </w:r>
       <w:proofErr w:type="spellEnd"/>
@@ -1925,13 +2174,14 @@
       <w:r>
         <w:rPr>
           <w:rFonts w:cstheme="minorHAnsi"/>
+          <w:noProof/>
           <w:sz w:val="24"/>
           <w:szCs w:val="24"/>
           <w:lang w:val="fr-FR"/>
         </w:rPr>
         <w:drawing>
-          <wp:inline distT="0" distB="0" distL="0" distR="0" wp14:anchorId="4D59E3D9" wp14:editId="0C86EB54">
-            <wp:extent cx="4496190" cy="2080440"/>
+          <wp:inline distT="0" distB="0" distL="0" distR="0" wp14:anchorId="4D59E3D9" wp14:editId="5ACA4FB1">
+            <wp:extent cx="4293030" cy="1986436"/>
             <wp:effectExtent l="0" t="0" r="0" b="0"/>
             <wp:docPr id="18" name="Image 18" descr="Une image contenant flèche&#10;&#10;Description générée automatiquement"/>
             <wp:cNvGraphicFramePr>
@@ -1945,7 +2195,7 @@
                     <pic:cNvPicPr/>
                   </pic:nvPicPr>
                   <pic:blipFill>
-                    <a:blip r:embed="rId8"/>
+                    <a:blip r:embed="rId14"/>
                     <a:stretch>
                       <a:fillRect/>
                     </a:stretch>
@@ -1953,7 +2203,7 @@
                   <pic:spPr>
                     <a:xfrm>
                       <a:off x="0" y="0"/>
-                      <a:ext cx="4496190" cy="2080440"/>
+                      <a:ext cx="4294478" cy="1987106"/>
                     </a:xfrm>
                     <a:prstGeom prst="rect">
                       <a:avLst/>
@@ -1988,7 +2238,6 @@
           <w:szCs w:val="24"/>
           <w:lang w:val="fr-FR"/>
         </w:rPr>
-        <w:lastRenderedPageBreak/>
         <w:t>KMeans</w:t>
       </w:r>
       <w:proofErr w:type="spellEnd"/>
@@ -2043,14 +2292,15 @@
       <w:r>
         <w:rPr>
           <w:rFonts w:cstheme="minorHAnsi"/>
+          <w:noProof/>
           <w:sz w:val="24"/>
           <w:szCs w:val="24"/>
           <w:lang w:val="fr-FR"/>
         </w:rPr>
         <w:drawing>
-          <wp:inline distT="0" distB="0" distL="0" distR="0" wp14:anchorId="0A40CDFF" wp14:editId="1256231B">
-            <wp:extent cx="3651529" cy="2554357"/>
-            <wp:effectExtent l="0" t="0" r="6350" b="0"/>
+          <wp:inline distT="0" distB="0" distL="0" distR="0" wp14:anchorId="0A40CDFF" wp14:editId="309AEB31">
+            <wp:extent cx="2913681" cy="2038209"/>
+            <wp:effectExtent l="0" t="0" r="1270" b="635"/>
             <wp:docPr id="15" name="Image 15" descr="Une image contenant flèche&#10;&#10;Description générée automatiquement"/>
             <wp:cNvGraphicFramePr>
               <a:graphicFrameLocks xmlns:a="http://schemas.openxmlformats.org/drawingml/2006/main" noChangeAspect="1"/>
@@ -2063,7 +2313,7 @@
                     <pic:cNvPicPr/>
                   </pic:nvPicPr>
                   <pic:blipFill>
-                    <a:blip r:embed="rId13"/>
+                    <a:blip r:embed="rId19"/>
                     <a:stretch>
                       <a:fillRect/>
                     </a:stretch>
@@ -2071,7 +2321,7 @@
                   <pic:spPr>
                     <a:xfrm>
                       <a:off x="0" y="0"/>
-                      <a:ext cx="3657560" cy="2558576"/>
+                      <a:ext cx="2923311" cy="2044946"/>
                     </a:xfrm>
                     <a:prstGeom prst="rect">
                       <a:avLst/>
@@ -2139,14 +2389,15 @@
       <w:r>
         <w:rPr>
           <w:rFonts w:cstheme="minorHAnsi"/>
+          <w:noProof/>
           <w:sz w:val="24"/>
           <w:szCs w:val="24"/>
           <w:lang w:val="fr-FR"/>
         </w:rPr>
         <w:drawing>
-          <wp:inline distT="0" distB="0" distL="0" distR="0" wp14:anchorId="109CF8EA" wp14:editId="01F1093F">
-            <wp:extent cx="5041054" cy="2276061"/>
-            <wp:effectExtent l="0" t="0" r="7620" b="0"/>
+          <wp:inline distT="0" distB="0" distL="0" distR="0" wp14:anchorId="109CF8EA" wp14:editId="67B7A32E">
+            <wp:extent cx="4292600" cy="1938130"/>
+            <wp:effectExtent l="0" t="0" r="0" b="5080"/>
             <wp:docPr id="20" name="Image 20"/>
             <wp:cNvGraphicFramePr>
               <a:graphicFrameLocks xmlns:a="http://schemas.openxmlformats.org/drawingml/2006/main" noChangeAspect="1"/>
@@ -2159,7 +2410,7 @@
                     <pic:cNvPicPr/>
                   </pic:nvPicPr>
                   <pic:blipFill>
-                    <a:blip r:embed="rId10"/>
+                    <a:blip r:embed="rId16"/>
                     <a:stretch>
                       <a:fillRect/>
                     </a:stretch>
@@ -2167,7 +2418,7 @@
                   <pic:spPr>
                     <a:xfrm>
                       <a:off x="0" y="0"/>
-                      <a:ext cx="5045847" cy="2278225"/>
+                      <a:ext cx="4315881" cy="1948642"/>
                     </a:xfrm>
                     <a:prstGeom prst="rect">
                       <a:avLst/>
@@ -2244,6 +2495,7 @@
                 <w:szCs w:val="24"/>
                 <w:lang w:val="fr-FR"/>
               </w:rPr>
+              <w:lastRenderedPageBreak/>
               <w:t>Remarques :</w:t>
             </w:r>
           </w:p>
@@ -2304,39 +2556,6 @@
       <w:pPr>
         <w:rPr>
           <w:rFonts w:cstheme="minorHAnsi"/>
-          <w:color w:val="231F20"/>
-          <w:sz w:val="24"/>
-          <w:szCs w:val="24"/>
-          <w:lang w:val="fr-FR"/>
-        </w:rPr>
-      </w:pPr>
-    </w:p>
-    <w:p>
-      <w:pPr>
-        <w:rPr>
-          <w:rFonts w:cstheme="minorHAnsi"/>
-          <w:color w:val="231F20"/>
-          <w:sz w:val="24"/>
-          <w:szCs w:val="24"/>
-          <w:lang w:val="fr-FR"/>
-        </w:rPr>
-      </w:pPr>
-    </w:p>
-    <w:p>
-      <w:pPr>
-        <w:rPr>
-          <w:rFonts w:cstheme="minorHAnsi"/>
-          <w:color w:val="231F20"/>
-          <w:sz w:val="24"/>
-          <w:szCs w:val="24"/>
-          <w:lang w:val="fr-FR"/>
-        </w:rPr>
-      </w:pPr>
-    </w:p>
-    <w:p>
-      <w:pPr>
-        <w:rPr>
-          <w:rFonts w:cstheme="minorHAnsi"/>
           <w:b/>
           <w:bCs/>
           <w:color w:val="231F20"/>
@@ -2357,7 +2576,6 @@
           <w:u w:val="single"/>
           <w:lang w:val="fr-FR"/>
         </w:rPr>
-        <w:lastRenderedPageBreak/>
         <w:t xml:space="preserve">PHASE DE TEST </w:t>
       </w:r>
       <w:r>
@@ -2483,6 +2701,7 @@
             <w:r>
               <w:rPr>
                 <w:rFonts w:cstheme="minorHAnsi"/>
+                <w:noProof/>
                 <w:sz w:val="24"/>
                 <w:szCs w:val="24"/>
                 <w:lang w:val="fr-FR"/>
@@ -2503,7 +2722,7 @@
                           <pic:cNvPicPr/>
                         </pic:nvPicPr>
                         <pic:blipFill>
-                          <a:blip r:embed="rId14"/>
+                          <a:blip r:embed="rId20"/>
                           <a:stretch>
                             <a:fillRect/>
                           </a:stretch>
@@ -2541,6 +2760,7 @@
             <w:r>
               <w:rPr>
                 <w:rFonts w:cstheme="minorHAnsi"/>
+                <w:noProof/>
                 <w:sz w:val="24"/>
                 <w:szCs w:val="24"/>
                 <w:lang w:val="fr-FR"/>
@@ -2561,7 +2781,7 @@
                           <pic:cNvPicPr/>
                         </pic:nvPicPr>
                         <pic:blipFill>
-                          <a:blip r:embed="rId15"/>
+                          <a:blip r:embed="rId21"/>
                           <a:stretch>
                             <a:fillRect/>
                           </a:stretch>
@@ -2662,6 +2882,7 @@
             <w:r>
               <w:rPr>
                 <w:rFonts w:cstheme="minorHAnsi"/>
+                <w:noProof/>
                 <w:sz w:val="24"/>
                 <w:szCs w:val="24"/>
                 <w:lang w:val="fr-FR"/>
@@ -2682,7 +2903,7 @@
                           <pic:cNvPicPr/>
                         </pic:nvPicPr>
                         <pic:blipFill rotWithShape="1">
-                          <a:blip r:embed="rId16"/>
+                          <a:blip r:embed="rId22"/>
                           <a:srcRect r="46296"/>
                           <a:stretch/>
                         </pic:blipFill>
@@ -2727,6 +2948,7 @@
             <w:r>
               <w:rPr>
                 <w:rFonts w:cstheme="minorHAnsi"/>
+                <w:noProof/>
                 <w:sz w:val="24"/>
                 <w:szCs w:val="24"/>
                 <w:lang w:val="fr-FR"/>
@@ -2747,7 +2969,7 @@
                           <pic:cNvPicPr/>
                         </pic:nvPicPr>
                         <pic:blipFill>
-                          <a:blip r:embed="rId17"/>
+                          <a:blip r:embed="rId23"/>
                           <a:stretch>
                             <a:fillRect/>
                           </a:stretch>
@@ -2780,16 +3002,6 @@
           <w:lang w:val="fr-FR"/>
         </w:rPr>
       </w:pPr>
-    </w:p>
-    <w:p>
-      <w:pPr>
-        <w:rPr>
-          <w:rFonts w:cstheme="minorHAnsi"/>
-          <w:sz w:val="24"/>
-          <w:szCs w:val="24"/>
-          <w:lang w:val="fr-FR"/>
-        </w:rPr>
-      </w:pPr>
       <w:r>
         <w:rPr>
           <w:rFonts w:cstheme="minorHAnsi"/>
@@ -2939,6 +3151,7 @@
             <w:r>
               <w:rPr>
                 <w:rFonts w:cstheme="minorHAnsi"/>
+                <w:noProof/>
                 <w:sz w:val="24"/>
                 <w:szCs w:val="24"/>
                 <w:lang w:val="fr-FR"/>
@@ -2959,7 +3172,7 @@
                           <pic:cNvPicPr/>
                         </pic:nvPicPr>
                         <pic:blipFill>
-                          <a:blip r:embed="rId18"/>
+                          <a:blip r:embed="rId24"/>
                           <a:stretch>
                             <a:fillRect/>
                           </a:stretch>
@@ -2997,6 +3210,7 @@
             <w:r>
               <w:rPr>
                 <w:rFonts w:cstheme="minorHAnsi"/>
+                <w:noProof/>
                 <w:sz w:val="24"/>
                 <w:szCs w:val="24"/>
                 <w:lang w:val="fr-FR"/>
@@ -3017,7 +3231,7 @@
                           <pic:cNvPicPr/>
                         </pic:nvPicPr>
                         <pic:blipFill>
-                          <a:blip r:embed="rId19"/>
+                          <a:blip r:embed="rId25"/>
                           <a:stretch>
                             <a:fillRect/>
                           </a:stretch>
@@ -3118,6 +3332,7 @@
             <w:r>
               <w:rPr>
                 <w:rFonts w:cstheme="minorHAnsi"/>
+                <w:noProof/>
                 <w:sz w:val="24"/>
                 <w:szCs w:val="24"/>
                 <w:lang w:val="fr-FR"/>
@@ -3138,7 +3353,7 @@
                           <pic:cNvPicPr/>
                         </pic:nvPicPr>
                         <pic:blipFill>
-                          <a:blip r:embed="rId20"/>
+                          <a:blip r:embed="rId26"/>
                           <a:stretch>
                             <a:fillRect/>
                           </a:stretch>
@@ -3176,6 +3391,7 @@
             <w:r>
               <w:rPr>
                 <w:rFonts w:cstheme="minorHAnsi"/>
+                <w:noProof/>
                 <w:sz w:val="24"/>
                 <w:szCs w:val="24"/>
                 <w:lang w:val="fr-FR"/>
@@ -3196,7 +3412,7 @@
                           <pic:cNvPicPr/>
                         </pic:nvPicPr>
                         <pic:blipFill>
-                          <a:blip r:embed="rId21"/>
+                          <a:blip r:embed="rId27"/>
                           <a:stretch>
                             <a:fillRect/>
                           </a:stretch>
@@ -3229,16 +3445,6 @@
           <w:lang w:val="fr-FR"/>
         </w:rPr>
       </w:pPr>
-    </w:p>
-    <w:p>
-      <w:pPr>
-        <w:rPr>
-          <w:rFonts w:cstheme="minorHAnsi"/>
-          <w:sz w:val="24"/>
-          <w:szCs w:val="24"/>
-          <w:lang w:val="fr-FR"/>
-        </w:rPr>
-      </w:pPr>
       <w:r>
         <w:rPr>
           <w:rFonts w:cstheme="minorHAnsi"/>
@@ -3323,19 +3529,7 @@
                 <w:lang w:val="fr-FR"/>
               </w:rPr>
               <w:lastRenderedPageBreak/>
-              <w:t>CONCLUSION</w:t>
-            </w:r>
-            <w:r>
-              <w:rPr>
-                <w:rFonts w:cstheme="minorHAnsi"/>
-                <w:b/>
-                <w:bCs/>
-                <w:color w:val="FF0000"/>
-                <w:sz w:val="40"/>
-                <w:szCs w:val="40"/>
-                <w:lang w:val="fr-FR"/>
-              </w:rPr>
-              <w:t> :</w:t>
+              <w:t>CONCLUSION :</w:t>
             </w:r>
           </w:p>
           <w:p>
@@ -3583,7 +3777,82 @@
         </w:rPr>
       </w:pPr>
     </w:p>
+    <w:p>
+      <w:pPr>
+        <w:rPr>
+          <w:rFonts w:cstheme="minorHAnsi"/>
+          <w:sz w:val="24"/>
+          <w:szCs w:val="24"/>
+          <w:lang w:val="fr-FR"/>
+        </w:rPr>
+      </w:pPr>
+      <w:r>
+        <w:rPr>
+          <w:rFonts w:cstheme="minorHAnsi"/>
+          <w:i/>
+          <w:iCs/>
+          <w:sz w:val="24"/>
+          <w:szCs w:val="24"/>
+          <w:lang w:val="fr-FR"/>
+        </w:rPr>
+        <w:t>Code main :</w:t>
+      </w:r>
+    </w:p>
+    <w:p>
+      <w:pPr>
+        <w:rPr>
+          <w:rFonts w:cstheme="minorHAnsi"/>
+          <w:sz w:val="24"/>
+          <w:szCs w:val="24"/>
+          <w:lang w:val="fr-FR"/>
+        </w:rPr>
+      </w:pPr>
+      <w:r>
+        <w:rPr>
+          <w:rFonts w:cstheme="minorHAnsi"/>
+          <w:sz w:val="24"/>
+          <w:szCs w:val="24"/>
+          <w:lang w:val="fr-FR"/>
+        </w:rPr>
+        <w:drawing>
+          <wp:inline distT="0" distB="0" distL="0" distR="0" wp14:anchorId="693DA37C" wp14:editId="2F56B14B">
+            <wp:extent cx="5760720" cy="2190115"/>
+            <wp:effectExtent l="0" t="0" r="0" b="635"/>
+            <wp:docPr id="8" name="Image 8" descr="Une image contenant texte&#10;&#10;Description générée automatiquement"/>
+            <wp:cNvGraphicFramePr>
+              <a:graphicFrameLocks xmlns:a="http://schemas.openxmlformats.org/drawingml/2006/main" noChangeAspect="1"/>
+            </wp:cNvGraphicFramePr>
+            <a:graphic xmlns:a="http://schemas.openxmlformats.org/drawingml/2006/main">
+              <a:graphicData uri="http://schemas.openxmlformats.org/drawingml/2006/picture">
+                <pic:pic xmlns:pic="http://schemas.openxmlformats.org/drawingml/2006/picture">
+                  <pic:nvPicPr>
+                    <pic:cNvPr id="8" name="Image 8" descr="Une image contenant texte&#10;&#10;Description générée automatiquement"/>
+                    <pic:cNvPicPr/>
+                  </pic:nvPicPr>
+                  <pic:blipFill>
+                    <a:blip r:embed="rId28"/>
+                    <a:stretch>
+                      <a:fillRect/>
+                    </a:stretch>
+                  </pic:blipFill>
+                  <pic:spPr>
+                    <a:xfrm>
+                      <a:off x="0" y="0"/>
+                      <a:ext cx="5760720" cy="2190115"/>
+                    </a:xfrm>
+                    <a:prstGeom prst="rect">
+                      <a:avLst/>
+                    </a:prstGeom>
+                  </pic:spPr>
+                </pic:pic>
+              </a:graphicData>
+            </a:graphic>
+          </wp:inline>
+        </w:drawing>
+      </w:r>
+    </w:p>
     <w:sectPr>
+      <w:footerReference w:type="default" r:id="rId29"/>
       <w:pgSz w:w="11906" w:h="16838"/>
       <w:pgMar w:top="1417" w:right="1417" w:bottom="1417" w:left="1417" w:header="708" w:footer="708" w:gutter="0"/>
       <w:cols w:space="708"/>
@@ -3591,6 +3860,74 @@
     </w:sectPr>
   </w:body>
 </w:document>
+</file>
+
+<file path=word/endnotes.xml><?xml version="1.0" encoding="utf-8"?>
+<w:endnotes xmlns:wpc="http://schemas.microsoft.com/office/word/2010/wordprocessingCanvas" xmlns:cx="http://schemas.microsoft.com/office/drawing/2014/chartex" xmlns:cx1="http://schemas.microsoft.com/office/drawing/2015/9/8/chartex" xmlns:cx2="http://schemas.microsoft.com/office/drawing/2015/10/21/chartex" xmlns:cx3="http://schemas.microsoft.com/office/drawing/2016/5/9/chartex" xmlns:cx4="http://schemas.microsoft.com/office/drawing/2016/5/10/chartex" xmlns:cx5="http://schemas.microsoft.com/office/drawing/2016/5/11/chartex" xmlns:cx6="http://schemas.microsoft.com/office/drawing/2016/5/12/chartex" xmlns:cx7="http://schemas.microsoft.com/office/drawing/2016/5/13/chartex" xmlns:cx8="http://schemas.microsoft.com/office/drawing/2016/5/14/chartex" xmlns:mc="http://schemas.openxmlformats.org/markup-compatibility/2006" xmlns:aink="http://schemas.microsoft.com/office/drawing/2016/ink" xmlns:am3d="http://schemas.microsoft.com/office/drawing/2017/model3d" xmlns:o="urn:schemas-microsoft-com:office:office" xmlns:oel="http://schemas.microsoft.com/office/2019/extlst" xmlns:r="http://schemas.openxmlformats.org/officeDocument/2006/relationships" xmlns:m="http://schemas.openxmlformats.org/officeDocument/2006/math" xmlns:v="urn:schemas-microsoft-com:vml" xmlns:wp14="http://schemas.microsoft.com/office/word/2010/wordprocessingDrawing" xmlns:wp="http://schemas.openxmlformats.org/drawingml/2006/wordprocessingDrawing" xmlns:w10="urn:schemas-microsoft-com:office:word" xmlns:w="http://schemas.openxmlformats.org/wordprocessingml/2006/main" xmlns:w14="http://schemas.microsoft.com/office/word/2010/wordml" xmlns:w15="http://schemas.microsoft.com/office/word/2012/wordml" xmlns:w16cex="http://schemas.microsoft.com/office/word/2018/wordml/cex" xmlns:w16cid="http://schemas.microsoft.com/office/word/2016/wordml/cid" xmlns:w16="http://schemas.microsoft.com/office/word/2018/wordml" xmlns:w16sdtdh="http://schemas.microsoft.com/office/word/2020/wordml/sdtdatahash" xmlns:w16se="http://schemas.microsoft.com/office/word/2015/wordml/symex" xmlns:wpg="http://schemas.microsoft.com/office/word/2010/wordprocessingGroup" xmlns:wpi="http://schemas.microsoft.com/office/word/2010/wordprocessingInk" xmlns:wne="http://schemas.microsoft.com/office/word/2006/wordml" xmlns:wps="http://schemas.microsoft.com/office/word/2010/wordprocessingShape" mc:Ignorable="w14 w15 w16se w16cid w16 w16cex w16sdtdh wp14">
+  <w:endnote w:type="separator" w:id="-1">
+    <w:p>
+      <w:pPr>
+        <w:spacing w:after="0" w:line="240" w:lineRule="auto"/>
+      </w:pPr>
+      <w:r>
+        <w:separator/>
+      </w:r>
+    </w:p>
+  </w:endnote>
+  <w:endnote w:type="continuationSeparator" w:id="0">
+    <w:p>
+      <w:pPr>
+        <w:spacing w:after="0" w:line="240" w:lineRule="auto"/>
+      </w:pPr>
+      <w:r>
+        <w:continuationSeparator/>
+      </w:r>
+    </w:p>
+  </w:endnote>
+</w:endnotes>
+</file>
+
+<file path=word/footer1.xml><?xml version="1.0" encoding="utf-8"?>
+<w:ftr xmlns:wpc="http://schemas.microsoft.com/office/word/2010/wordprocessingCanvas" xmlns:cx="http://schemas.microsoft.com/office/drawing/2014/chartex" xmlns:cx1="http://schemas.microsoft.com/office/drawing/2015/9/8/chartex" xmlns:cx2="http://schemas.microsoft.com/office/drawing/2015/10/21/chartex" xmlns:cx3="http://schemas.microsoft.com/office/drawing/2016/5/9/chartex" xmlns:cx4="http://schemas.microsoft.com/office/drawing/2016/5/10/chartex" xmlns:cx5="http://schemas.microsoft.com/office/drawing/2016/5/11/chartex" xmlns:cx6="http://schemas.microsoft.com/office/drawing/2016/5/12/chartex" xmlns:cx7="http://schemas.microsoft.com/office/drawing/2016/5/13/chartex" xmlns:cx8="http://schemas.microsoft.com/office/drawing/2016/5/14/chartex" xmlns:mc="http://schemas.openxmlformats.org/markup-compatibility/2006" xmlns:aink="http://schemas.microsoft.com/office/drawing/2016/ink" xmlns:am3d="http://schemas.microsoft.com/office/drawing/2017/model3d" xmlns:o="urn:schemas-microsoft-com:office:office" xmlns:oel="http://schemas.microsoft.com/office/2019/extlst" xmlns:r="http://schemas.openxmlformats.org/officeDocument/2006/relationships" xmlns:m="http://schemas.openxmlformats.org/officeDocument/2006/math" xmlns:v="urn:schemas-microsoft-com:vml" xmlns:wp14="http://schemas.microsoft.com/office/word/2010/wordprocessingDrawing" xmlns:wp="http://schemas.openxmlformats.org/drawingml/2006/wordprocessingDrawing" xmlns:w10="urn:schemas-microsoft-com:office:word" xmlns:w="http://schemas.openxmlformats.org/wordprocessingml/2006/main" xmlns:w14="http://schemas.microsoft.com/office/word/2010/wordml" xmlns:w15="http://schemas.microsoft.com/office/word/2012/wordml" xmlns:w16cex="http://schemas.microsoft.com/office/word/2018/wordml/cex" xmlns:w16cid="http://schemas.microsoft.com/office/word/2016/wordml/cid" xmlns:w16="http://schemas.microsoft.com/office/word/2018/wordml" xmlns:w16sdtdh="http://schemas.microsoft.com/office/word/2020/wordml/sdtdatahash" xmlns:w16se="http://schemas.microsoft.com/office/word/2015/wordml/symex" xmlns:wpg="http://schemas.microsoft.com/office/word/2010/wordprocessingGroup" xmlns:wpi="http://schemas.microsoft.com/office/word/2010/wordprocessingInk" xmlns:wne="http://schemas.microsoft.com/office/word/2006/wordml" xmlns:wps="http://schemas.microsoft.com/office/word/2010/wordprocessingShape" mc:Ignorable="w14 w15 w16se w16cid w16 w16cex w16sdtdh wp14">
+  <w:p>
+    <w:pPr>
+      <w:pStyle w:val="Pieddepage"/>
+    </w:pPr>
+    <w:r>
+      <w:t xml:space="preserve">Bernat Loan – TP </w:t>
+    </w:r>
+    <w:proofErr w:type="spellStart"/>
+    <w:r>
+      <w:t>apprentissage</w:t>
+    </w:r>
+    <w:proofErr w:type="spellEnd"/>
+  </w:p>
+</w:ftr>
+</file>
+
+<file path=word/footnotes.xml><?xml version="1.0" encoding="utf-8"?>
+<w:footnotes xmlns:wpc="http://schemas.microsoft.com/office/word/2010/wordprocessingCanvas" xmlns:cx="http://schemas.microsoft.com/office/drawing/2014/chartex" xmlns:cx1="http://schemas.microsoft.com/office/drawing/2015/9/8/chartex" xmlns:cx2="http://schemas.microsoft.com/office/drawing/2015/10/21/chartex" xmlns:cx3="http://schemas.microsoft.com/office/drawing/2016/5/9/chartex" xmlns:cx4="http://schemas.microsoft.com/office/drawing/2016/5/10/chartex" xmlns:cx5="http://schemas.microsoft.com/office/drawing/2016/5/11/chartex" xmlns:cx6="http://schemas.microsoft.com/office/drawing/2016/5/12/chartex" xmlns:cx7="http://schemas.microsoft.com/office/drawing/2016/5/13/chartex" xmlns:cx8="http://schemas.microsoft.com/office/drawing/2016/5/14/chartex" xmlns:mc="http://schemas.openxmlformats.org/markup-compatibility/2006" xmlns:aink="http://schemas.microsoft.com/office/drawing/2016/ink" xmlns:am3d="http://schemas.microsoft.com/office/drawing/2017/model3d" xmlns:o="urn:schemas-microsoft-com:office:office" xmlns:oel="http://schemas.microsoft.com/office/2019/extlst" xmlns:r="http://schemas.openxmlformats.org/officeDocument/2006/relationships" xmlns:m="http://schemas.openxmlformats.org/officeDocument/2006/math" xmlns:v="urn:schemas-microsoft-com:vml" xmlns:wp14="http://schemas.microsoft.com/office/word/2010/wordprocessingDrawing" xmlns:wp="http://schemas.openxmlformats.org/drawingml/2006/wordprocessingDrawing" xmlns:w10="urn:schemas-microsoft-com:office:word" xmlns:w="http://schemas.openxmlformats.org/wordprocessingml/2006/main" xmlns:w14="http://schemas.microsoft.com/office/word/2010/wordml" xmlns:w15="http://schemas.microsoft.com/office/word/2012/wordml" xmlns:w16cex="http://schemas.microsoft.com/office/word/2018/wordml/cex" xmlns:w16cid="http://schemas.microsoft.com/office/word/2016/wordml/cid" xmlns:w16="http://schemas.microsoft.com/office/word/2018/wordml" xmlns:w16sdtdh="http://schemas.microsoft.com/office/word/2020/wordml/sdtdatahash" xmlns:w16se="http://schemas.microsoft.com/office/word/2015/wordml/symex" xmlns:wpg="http://schemas.microsoft.com/office/word/2010/wordprocessingGroup" xmlns:wpi="http://schemas.microsoft.com/office/word/2010/wordprocessingInk" xmlns:wne="http://schemas.microsoft.com/office/word/2006/wordml" xmlns:wps="http://schemas.microsoft.com/office/word/2010/wordprocessingShape" mc:Ignorable="w14 w15 w16se w16cid w16 w16cex w16sdtdh wp14">
+  <w:footnote w:type="separator" w:id="-1">
+    <w:p>
+      <w:pPr>
+        <w:spacing w:after="0" w:line="240" w:lineRule="auto"/>
+      </w:pPr>
+      <w:r>
+        <w:separator/>
+      </w:r>
+    </w:p>
+  </w:footnote>
+  <w:footnote w:type="continuationSeparator" w:id="0">
+    <w:p>
+      <w:pPr>
+        <w:spacing w:after="0" w:line="240" w:lineRule="auto"/>
+      </w:pPr>
+      <w:r>
+        <w:continuationSeparator/>
+      </w:r>
+    </w:p>
+  </w:footnote>
+</w:footnotes>
 </file>
 
 <file path=word/numbering.xml><?xml version="1.0" encoding="utf-8"?>
@@ -4169,6 +4506,50 @@
       </w:tblBorders>
     </w:tblPr>
   </w:style>
+  <w:style w:type="paragraph" w:styleId="En-tte">
+    <w:name w:val="header"/>
+    <w:basedOn w:val="Normal"/>
+    <w:link w:val="En-tteCar"/>
+    <w:uiPriority w:val="99"/>
+    <w:unhideWhenUsed/>
+    <w:rsid w:val="00FB67BE"/>
+    <w:pPr>
+      <w:tabs>
+        <w:tab w:val="center" w:pos="4536"/>
+        <w:tab w:val="right" w:pos="9072"/>
+      </w:tabs>
+      <w:spacing w:after="0" w:line="240" w:lineRule="auto"/>
+    </w:pPr>
+  </w:style>
+  <w:style w:type="character" w:customStyle="1" w:styleId="En-tteCar">
+    <w:name w:val="En-tête Car"/>
+    <w:basedOn w:val="Policepardfaut"/>
+    <w:link w:val="En-tte"/>
+    <w:uiPriority w:val="99"/>
+    <w:rsid w:val="00FB67BE"/>
+  </w:style>
+  <w:style w:type="paragraph" w:styleId="Pieddepage">
+    <w:name w:val="footer"/>
+    <w:basedOn w:val="Normal"/>
+    <w:link w:val="PieddepageCar"/>
+    <w:uiPriority w:val="99"/>
+    <w:unhideWhenUsed/>
+    <w:rsid w:val="00FB67BE"/>
+    <w:pPr>
+      <w:tabs>
+        <w:tab w:val="center" w:pos="4536"/>
+        <w:tab w:val="right" w:pos="9072"/>
+      </w:tabs>
+      <w:spacing w:after="0" w:line="240" w:lineRule="auto"/>
+    </w:pPr>
+  </w:style>
+  <w:style w:type="character" w:customStyle="1" w:styleId="PieddepageCar">
+    <w:name w:val="Pied de page Car"/>
+    <w:basedOn w:val="Policepardfaut"/>
+    <w:link w:val="Pieddepage"/>
+    <w:uiPriority w:val="99"/>
+    <w:rsid w:val="00FB67BE"/>
+  </w:style>
 </w:styles>
 </file>
 
